--- a/ode/ode_literature.docx
+++ b/ode/ode_literature.docx
@@ -11,6 +11,8 @@
         </w:numPr>
         <w:ind w:left="709"/>
       </w:pPr>
+      <w:bookmarkStart w:id="0" w:name="_GoBack"/>
+      <w:bookmarkEnd w:id="0"/>
       <w:r>
         <w:t>Литература и Интернет</w:t>
       </w:r>
@@ -180,15 +182,7 @@
         <w:rPr>
           <w:lang w:val="en-US"/>
         </w:rPr>
-        <w:t>Test Set for Initial Value Problem Solvers. Release 2.2. Augu</w:t>
-      </w:r>
-      <w:bookmarkStart w:id="0" w:name="_GoBack"/>
-      <w:bookmarkEnd w:id="0"/>
-      <w:r>
-        <w:rPr>
-          <w:lang w:val="en-US"/>
-        </w:rPr>
-        <w:t>st 2003.</w:t>
+        <w:t>Test Set for Initial Value Problem Solvers. Release 2.2. August 2003.</w:t>
       </w:r>
     </w:p>
     <w:p>
@@ -1480,6 +1474,7 @@
     <w:uiPriority w:val="39"/>
     <w:rsid w:val="00EA44C1"/>
     <w:tblPr>
+      <w:tblInd w:w="0" w:type="dxa"/>
       <w:tblBorders>
         <w:top w:val="single" w:sz="4" w:space="0" w:color="auto"/>
         <w:left w:val="single" w:sz="4" w:space="0" w:color="auto"/>
@@ -1488,6 +1483,12 @@
         <w:insideH w:val="single" w:sz="4" w:space="0" w:color="auto"/>
         <w:insideV w:val="single" w:sz="4" w:space="0" w:color="auto"/>
       </w:tblBorders>
+      <w:tblCellMar>
+        <w:top w:w="0" w:type="dxa"/>
+        <w:left w:w="108" w:type="dxa"/>
+        <w:bottom w:w="0" w:type="dxa"/>
+        <w:right w:w="108" w:type="dxa"/>
+      </w:tblCellMar>
     </w:tblPr>
   </w:style>
   <w:style w:type="character" w:customStyle="1" w:styleId="30">
